--- a/lab04/АСВТ - ЛР - 4.docx
+++ b/lab04/АСВТ - ЛР - 4.docx
@@ -798,16 +798,8 @@
       <w:pPr>
         <w:pStyle w:val="15"/>
         <w:tabs>
-          <w:tab w:val="right" w:leader="dot" w:pos="9626"/>
+          <w:tab w:val="right" w:leader="dot" w:pos="9636"/>
         </w:tabs>
-        <w:rPr>
-          <w:rFonts w:asciiTheme="minorHAnsi" w:hAnsiTheme="minorHAnsi" w:eastAsiaTheme="minorEastAsia" w:cstheme="minorBidi"/>
-          <w:kern w:val="2"/>
-          <w:sz w:val="24"/>
-          <w:szCs w:val="24"/>
-          <w:lang w:val="en-US" w:eastAsia="en-US"/>
-          <w14:ligatures w14:val="standardContextual"/>
-        </w:rPr>
       </w:pPr>
       <w:r>
         <w:fldChar w:fldCharType="begin"/>
@@ -822,14 +814,14 @@
         <w:fldChar w:fldCharType="begin"/>
       </w:r>
       <w:r>
-        <w:instrText xml:space="preserve"> HYPERLINK \l "_Toc210388838" </w:instrText>
+        <w:instrText xml:space="preserve"> HYPERLINK \l _Toc6858 </w:instrText>
       </w:r>
       <w:r>
         <w:fldChar w:fldCharType="separate"/>
       </w:r>
       <w:r>
         <w:rPr>
-          <w:rStyle w:val="8"/>
+          <w:szCs w:val="28"/>
         </w:rPr>
         <w:t>Цель работы</w:t>
       </w:r>
@@ -840,7 +832,7 @@
         <w:fldChar w:fldCharType="begin"/>
       </w:r>
       <w:r>
-        <w:instrText xml:space="preserve"> PAGEREF _Toc210388838 \h </w:instrText>
+        <w:instrText xml:space="preserve"> PAGEREF _Toc6858 \h </w:instrText>
       </w:r>
       <w:r>
         <w:fldChar w:fldCharType="separate"/>
@@ -859,29 +851,113 @@
       <w:pPr>
         <w:pStyle w:val="15"/>
         <w:tabs>
-          <w:tab w:val="right" w:leader="dot" w:pos="9626"/>
+          <w:tab w:val="right" w:leader="dot" w:pos="9636"/>
         </w:tabs>
-        <w:rPr>
-          <w:rFonts w:asciiTheme="minorHAnsi" w:hAnsiTheme="minorHAnsi" w:eastAsiaTheme="minorEastAsia" w:cstheme="minorBidi"/>
-          <w:kern w:val="2"/>
-          <w:sz w:val="24"/>
-          <w:szCs w:val="24"/>
-          <w:lang w:val="en-US" w:eastAsia="en-US"/>
-          <w14:ligatures w14:val="standardContextual"/>
-        </w:rPr>
       </w:pPr>
       <w:r>
         <w:fldChar w:fldCharType="begin"/>
       </w:r>
       <w:r>
-        <w:instrText xml:space="preserve"> HYPERLINK \l "_Toc210388839" </w:instrText>
+        <w:instrText xml:space="preserve"> HYPERLINK \l _Toc27889 </w:instrText>
       </w:r>
       <w:r>
         <w:fldChar w:fldCharType="separate"/>
       </w:r>
       <w:r>
         <w:rPr>
-          <w:rStyle w:val="8"/>
+          <w:rFonts w:cs="Times New Roman"/>
+          <w:szCs w:val="28"/>
+          <w:lang w:val="ru-RU" w:eastAsia="ru-RU" w:bidi="ar-SA"/>
+        </w:rPr>
+        <w:t>Задание</w:t>
+      </w:r>
+      <w:r>
+        <w:tab/>
+      </w:r>
+      <w:r>
+        <w:fldChar w:fldCharType="begin"/>
+      </w:r>
+      <w:r>
+        <w:instrText xml:space="preserve"> PAGEREF _Toc27889 \h </w:instrText>
+      </w:r>
+      <w:r>
+        <w:fldChar w:fldCharType="separate"/>
+      </w:r>
+      <w:r>
+        <w:t>3</w:t>
+      </w:r>
+      <w:r>
+        <w:fldChar w:fldCharType="end"/>
+      </w:r>
+      <w:r>
+        <w:fldChar w:fldCharType="end"/>
+      </w:r>
+    </w:p>
+    <w:p>
+      <w:pPr>
+        <w:pStyle w:val="15"/>
+        <w:tabs>
+          <w:tab w:val="right" w:leader="dot" w:pos="9636"/>
+        </w:tabs>
+      </w:pPr>
+      <w:r>
+        <w:fldChar w:fldCharType="begin"/>
+      </w:r>
+      <w:r>
+        <w:instrText xml:space="preserve"> HYPERLINK \l _Toc23837 </w:instrText>
+      </w:r>
+      <w:r>
+        <w:fldChar w:fldCharType="separate"/>
+      </w:r>
+      <w:r>
+        <w:rPr>
+          <w:rFonts w:cs="Times New Roman"/>
+          <w:szCs w:val="28"/>
+          <w:lang w:val="ru-RU" w:eastAsia="ru-RU" w:bidi="ar-SA"/>
+        </w:rPr>
+        <w:t>Теория</w:t>
+      </w:r>
+      <w:r>
+        <w:tab/>
+      </w:r>
+      <w:r>
+        <w:fldChar w:fldCharType="begin"/>
+      </w:r>
+      <w:r>
+        <w:instrText xml:space="preserve"> PAGEREF _Toc23837 \h </w:instrText>
+      </w:r>
+      <w:r>
+        <w:fldChar w:fldCharType="separate"/>
+      </w:r>
+      <w:r>
+        <w:t>3</w:t>
+      </w:r>
+      <w:r>
+        <w:fldChar w:fldCharType="end"/>
+      </w:r>
+      <w:r>
+        <w:fldChar w:fldCharType="end"/>
+      </w:r>
+    </w:p>
+    <w:p>
+      <w:pPr>
+        <w:pStyle w:val="15"/>
+        <w:tabs>
+          <w:tab w:val="right" w:leader="dot" w:pos="9636"/>
+        </w:tabs>
+      </w:pPr>
+      <w:r>
+        <w:fldChar w:fldCharType="begin"/>
+      </w:r>
+      <w:r>
+        <w:instrText xml:space="preserve"> HYPERLINK \l _Toc4005 </w:instrText>
+      </w:r>
+      <w:r>
+        <w:fldChar w:fldCharType="separate"/>
+      </w:r>
+      <w:r>
+        <w:rPr>
+          <w:szCs w:val="28"/>
         </w:rPr>
         <w:t>Выполнение работы</w:t>
       </w:r>
@@ -892,13 +968,13 @@
         <w:fldChar w:fldCharType="begin"/>
       </w:r>
       <w:r>
-        <w:instrText xml:space="preserve"> PAGEREF _Toc210388839 \h </w:instrText>
+        <w:instrText xml:space="preserve"> PAGEREF _Toc4005 \h </w:instrText>
       </w:r>
       <w:r>
         <w:fldChar w:fldCharType="separate"/>
       </w:r>
       <w:r>
-        <w:t>3</w:t>
+        <w:t>6</w:t>
       </w:r>
       <w:r>
         <w:fldChar w:fldCharType="end"/>
@@ -911,30 +987,22 @@
       <w:pPr>
         <w:pStyle w:val="16"/>
         <w:tabs>
-          <w:tab w:val="right" w:leader="dot" w:pos="9626"/>
+          <w:tab w:val="right" w:leader="dot" w:pos="9636"/>
         </w:tabs>
-        <w:ind w:left="560"/>
-        <w:rPr>
-          <w:rFonts w:asciiTheme="minorHAnsi" w:hAnsiTheme="minorHAnsi" w:eastAsiaTheme="minorEastAsia" w:cstheme="minorBidi"/>
-          <w:kern w:val="2"/>
-          <w:sz w:val="24"/>
-          <w:szCs w:val="24"/>
-          <w:lang w:val="en-US" w:eastAsia="en-US"/>
-          <w14:ligatures w14:val="standardContextual"/>
-        </w:rPr>
       </w:pPr>
       <w:r>
         <w:fldChar w:fldCharType="begin"/>
       </w:r>
       <w:r>
-        <w:instrText xml:space="preserve"> HYPERLINK \l "_Toc210388840" </w:instrText>
+        <w:instrText xml:space="preserve"> HYPERLINK \l _Toc2582 </w:instrText>
       </w:r>
       <w:r>
         <w:fldChar w:fldCharType="separate"/>
       </w:r>
       <w:r>
         <w:rPr>
-          <w:rStyle w:val="8"/>
+          <w:rFonts w:ascii="Times New Roman" w:hAnsi="Times New Roman" w:cs="Times New Roman"/>
+          <w:szCs w:val="28"/>
         </w:rPr>
         <w:t>Задание 1</w:t>
       </w:r>
@@ -945,68 +1013,13 @@
         <w:fldChar w:fldCharType="begin"/>
       </w:r>
       <w:r>
-        <w:instrText xml:space="preserve"> PAGEREF _Toc210388840 \h </w:instrText>
+        <w:instrText xml:space="preserve"> PAGEREF _Toc2582 \h </w:instrText>
       </w:r>
       <w:r>
         <w:fldChar w:fldCharType="separate"/>
       </w:r>
       <w:r>
         <w:t>6</w:t>
-      </w:r>
-      <w:r>
-        <w:fldChar w:fldCharType="end"/>
-      </w:r>
-      <w:r>
-        <w:fldChar w:fldCharType="end"/>
-      </w:r>
-    </w:p>
-    <w:p>
-      <w:pPr>
-        <w:pStyle w:val="15"/>
-        <w:tabs>
-          <w:tab w:val="right" w:leader="dot" w:pos="9626"/>
-        </w:tabs>
-        <w:rPr>
-          <w:rFonts w:asciiTheme="minorHAnsi" w:hAnsiTheme="minorHAnsi" w:eastAsiaTheme="minorEastAsia" w:cstheme="minorBidi"/>
-          <w:kern w:val="2"/>
-          <w:sz w:val="24"/>
-          <w:szCs w:val="24"/>
-          <w:lang w:val="en-US" w:eastAsia="en-US"/>
-          <w14:ligatures w14:val="standardContextual"/>
-        </w:rPr>
-      </w:pPr>
-      <w:r>
-        <w:fldChar w:fldCharType="begin"/>
-      </w:r>
-      <w:r>
-        <w:instrText xml:space="preserve"> HYPERLINK \l "_Toc210388841" </w:instrText>
-      </w:r>
-      <w:r>
-        <w:fldChar w:fldCharType="separate"/>
-      </w:r>
-      <w:r>
-        <w:rPr>
-          <w:rStyle w:val="8"/>
-        </w:rPr>
-        <w:t>Вывод</w:t>
-      </w:r>
-      <w:r>
-        <w:tab/>
-      </w:r>
-      <w:r>
-        <w:fldChar w:fldCharType="begin"/>
-      </w:r>
-      <w:r>
-        <w:instrText xml:space="preserve"> PAGEREF _Toc210388841 \h </w:instrText>
-      </w:r>
-      <w:r>
-        <w:fldChar w:fldCharType="separate"/>
-      </w:r>
-      <w:r>
-        <w:rPr>
-          <w:b/>
-        </w:rPr>
-        <w:t>Ошибка! Закладка не определена.</w:t>
       </w:r>
       <w:r>
         <w:fldChar w:fldCharType="end"/>
@@ -1037,6 +1050,8 @@
         </w:rPr>
         <w:br w:type="page"/>
       </w:r>
+      <w:bookmarkStart w:id="15" w:name="_GoBack"/>
+      <w:bookmarkEnd w:id="15"/>
     </w:p>
     <w:p>
       <w:pPr>
@@ -1052,7 +1067,7 @@
         </w:rPr>
       </w:pPr>
       <w:bookmarkStart w:id="7" w:name="_Toc23800"/>
-      <w:bookmarkStart w:id="8" w:name="_Toc210388838"/>
+      <w:bookmarkStart w:id="8" w:name="_Toc6858"/>
       <w:r>
         <w:rPr>
           <w:sz w:val="28"/>
@@ -1121,8 +1136,8 @@
           <w:lang w:val="ru-RU" w:eastAsia="ru-RU" w:bidi="ar-SA"/>
         </w:rPr>
       </w:pPr>
-      <w:bookmarkStart w:id="9" w:name="_Toc21265"/>
-      <w:bookmarkStart w:id="10" w:name="_Toc210388839"/>
+      <w:bookmarkStart w:id="9" w:name="_Toc27889"/>
+      <w:bookmarkStart w:id="10" w:name="_Toc21265"/>
       <w:r>
         <w:rPr>
           <w:rFonts w:cs="Times New Roman"/>
@@ -1134,6 +1149,7 @@
         </w:rPr>
         <w:t>Задание</w:t>
       </w:r>
+      <w:bookmarkEnd w:id="9"/>
     </w:p>
     <w:p>
       <w:pPr>
@@ -1206,6 +1222,7 @@
           <w:lang w:val="ru-RU" w:eastAsia="ru-RU" w:bidi="ar-SA"/>
         </w:rPr>
       </w:pPr>
+      <w:bookmarkStart w:id="11" w:name="_Toc23837"/>
       <w:r>
         <w:rPr>
           <w:rFonts w:cs="Times New Roman"/>
@@ -1217,6 +1234,7 @@
         </w:rPr>
         <w:t>Теория</w:t>
       </w:r>
+      <w:bookmarkEnd w:id="11"/>
     </w:p>
     <w:p>
       <w:pPr>
@@ -1566,8 +1584,6 @@
         </w:rPr>
         <w:br w:type="page"/>
       </w:r>
-      <w:bookmarkStart w:id="13" w:name="_GoBack"/>
-      <w:bookmarkEnd w:id="13"/>
     </w:p>
     <w:p>
       <w:pPr>
@@ -1579,6 +1595,7 @@
           <w:szCs w:val="28"/>
         </w:rPr>
       </w:pPr>
+      <w:bookmarkStart w:id="12" w:name="_Toc4005"/>
       <w:r>
         <w:rPr>
           <w:sz w:val="28"/>
@@ -1586,8 +1603,8 @@
         </w:rPr>
         <w:t>Выполнение работы</w:t>
       </w:r>
-      <w:bookmarkEnd w:id="9"/>
       <w:bookmarkEnd w:id="10"/>
+      <w:bookmarkEnd w:id="12"/>
     </w:p>
     <w:p>
       <w:pPr>
@@ -1607,8 +1624,8 @@
           </w14:textFill>
         </w:rPr>
       </w:pPr>
-      <w:bookmarkStart w:id="11" w:name="_Toc210388840"/>
-      <w:bookmarkStart w:id="12" w:name="_Toc9606"/>
+      <w:bookmarkStart w:id="13" w:name="_Toc9606"/>
+      <w:bookmarkStart w:id="14" w:name="_Toc2582"/>
       <w:r>
         <w:rPr>
           <w:rFonts w:ascii="Times New Roman" w:hAnsi="Times New Roman" w:cs="Times New Roman"/>
@@ -1624,8 +1641,8 @@
         </w:rPr>
         <w:t>Задание 1</w:t>
       </w:r>
-      <w:bookmarkEnd w:id="11"/>
-      <w:bookmarkEnd w:id="12"/>
+      <w:bookmarkEnd w:id="13"/>
+      <w:bookmarkEnd w:id="14"/>
     </w:p>
     <w:p>
       <w:pPr>
@@ -16623,7 +16640,7 @@
     <w:lsdException w:qFormat="1" w:unhideWhenUsed="0" w:uiPriority="10" w:semiHidden="0" w:name="Title"/>
     <w:lsdException w:uiPriority="99" w:name="Closing"/>
     <w:lsdException w:uiPriority="99" w:name="Signature"/>
-    <w:lsdException w:uiPriority="1" w:name="Default Paragraph Font"/>
+    <w:lsdException w:qFormat="1" w:uiPriority="1" w:name="Default Paragraph Font"/>
     <w:lsdException w:uiPriority="99" w:name="Body Text"/>
     <w:lsdException w:uiPriority="99" w:name="Body Text Indent"/>
     <w:lsdException w:uiPriority="99" w:name="List Continue"/>
@@ -16794,6 +16811,7 @@
     <w:name w:val="Default Paragraph Font"/>
     <w:semiHidden/>
     <w:unhideWhenUsed/>
+    <w:qFormat/>
     <w:uiPriority w:val="1"/>
   </w:style>
   <w:style w:type="table" w:default="1" w:styleId="6">
